--- a/Counter_executable/counter/Инструкция.docx
+++ b/Counter_executable/counter/Инструкция.docx
@@ -314,15 +314,7 @@
           <w:sz w:val="28"/>
           <w:szCs w:val="28"/>
         </w:rPr>
-        <w:t>counter-1.0-SNAPSHOT-jar-with-dependencies</w:t>
-      </w:r>
-      <w:r>
-        <w:rPr>
-          <w:rFonts w:ascii="Times New Roman" w:hAnsi="Times New Roman" w:cs="Times New Roman"/>
-          <w:sz w:val="28"/>
-          <w:szCs w:val="28"/>
-        </w:rPr>
-        <w:t>.</w:t>
+        <w:t>counter-1.0-SNAPSHOT-jar-with-dependencies.</w:t>
       </w:r>
       <w:r>
         <w:rPr>
@@ -898,15 +890,7 @@
           <w:sz w:val="28"/>
           <w:szCs w:val="28"/>
         </w:rPr>
-        <w:t>Если в схеме находятся необходимые таблицы, то нажимаем кнопку «Управление расчетом»</w:t>
-      </w:r>
-      <w:r>
-        <w:rPr>
-          <w:rFonts w:ascii="Times New Roman" w:hAnsi="Times New Roman" w:cs="Times New Roman"/>
-          <w:sz w:val="28"/>
-          <w:szCs w:val="28"/>
-        </w:rPr>
-        <w:t>.</w:t>
+        <w:t>Если в схеме находятся необходимые таблицы, то нажимаем кнопку «Управление расчетом».</w:t>
       </w:r>
     </w:p>
     <w:p>
@@ -2990,6 +2974,126 @@
             </a:graphic>
           </wp:inline>
         </w:drawing>
+      </w:r>
+    </w:p>
+    <w:p>
+      <w:pPr>
+        <w:ind w:firstLine="709"/>
+        <w:jc w:val="both"/>
+        <w:rPr>
+          <w:rFonts w:ascii="Times New Roman" w:hAnsi="Times New Roman" w:cs="Times New Roman"/>
+          <w:sz w:val="28"/>
+          <w:szCs w:val="28"/>
+        </w:rPr>
+      </w:pPr>
+      <w:r>
+        <w:rPr>
+          <w:rFonts w:ascii="Times New Roman" w:hAnsi="Times New Roman" w:cs="Times New Roman"/>
+          <w:sz w:val="28"/>
+          <w:szCs w:val="28"/>
+        </w:rPr>
+        <w:lastRenderedPageBreak/>
+        <w:t xml:space="preserve">Запуск приложения также можно производить из консоли командной строки. В директории, где находится исполняемый </w:t>
+      </w:r>
+      <w:r>
+        <w:rPr>
+          <w:rFonts w:ascii="Times New Roman" w:hAnsi="Times New Roman" w:cs="Times New Roman"/>
+          <w:sz w:val="28"/>
+          <w:szCs w:val="28"/>
+        </w:rPr>
+        <w:t>файл «</w:t>
+      </w:r>
+      <w:r>
+        <w:rPr>
+          <w:rFonts w:ascii="Times New Roman" w:hAnsi="Times New Roman" w:cs="Times New Roman"/>
+          <w:sz w:val="28"/>
+          <w:szCs w:val="28"/>
+        </w:rPr>
+        <w:t>counter-1.0-SNAPSHOT-jar-with-dependencies.</w:t>
+      </w:r>
+      <w:r>
+        <w:rPr>
+          <w:rFonts w:ascii="Times New Roman" w:hAnsi="Times New Roman" w:cs="Times New Roman"/>
+          <w:sz w:val="28"/>
+          <w:szCs w:val="28"/>
+          <w:lang w:val="en-US"/>
+        </w:rPr>
+        <w:t>jar</w:t>
+      </w:r>
+      <w:r>
+        <w:rPr>
+          <w:rFonts w:ascii="Times New Roman" w:hAnsi="Times New Roman" w:cs="Times New Roman"/>
+          <w:sz w:val="28"/>
+          <w:szCs w:val="28"/>
+        </w:rPr>
+        <w:t>»</w:t>
+      </w:r>
+      <w:r>
+        <w:rPr>
+          <w:rFonts w:ascii="Times New Roman" w:hAnsi="Times New Roman" w:cs="Times New Roman"/>
+          <w:sz w:val="28"/>
+          <w:szCs w:val="28"/>
+        </w:rPr>
+        <w:t xml:space="preserve"> необходимо ввести команду </w:t>
+      </w:r>
+      <w:r>
+        <w:rPr>
+          <w:rFonts w:ascii="Times New Roman" w:hAnsi="Times New Roman" w:cs="Times New Roman"/>
+          <w:sz w:val="28"/>
+          <w:szCs w:val="28"/>
+          <w:lang w:val="en-US"/>
+        </w:rPr>
+        <w:t>java</w:t>
+      </w:r>
+      <w:r>
+        <w:rPr>
+          <w:rFonts w:ascii="Times New Roman" w:hAnsi="Times New Roman" w:cs="Times New Roman"/>
+          <w:sz w:val="28"/>
+          <w:szCs w:val="28"/>
+        </w:rPr>
+        <w:t xml:space="preserve"> -</w:t>
+      </w:r>
+      <w:r>
+        <w:rPr>
+          <w:rFonts w:ascii="Times New Roman" w:hAnsi="Times New Roman" w:cs="Times New Roman"/>
+          <w:sz w:val="28"/>
+          <w:szCs w:val="28"/>
+          <w:lang w:val="en-US"/>
+        </w:rPr>
+        <w:t>jar</w:t>
+      </w:r>
+      <w:r>
+        <w:rPr>
+          <w:rFonts w:ascii="Times New Roman" w:hAnsi="Times New Roman" w:cs="Times New Roman"/>
+          <w:sz w:val="28"/>
+          <w:szCs w:val="28"/>
+        </w:rPr>
+        <w:t xml:space="preserve"> </w:t>
+      </w:r>
+      <w:r>
+        <w:rPr>
+          <w:rFonts w:ascii="Times New Roman" w:hAnsi="Times New Roman" w:cs="Times New Roman"/>
+          <w:sz w:val="28"/>
+          <w:szCs w:val="28"/>
+        </w:rPr>
+        <w:t>counter-1.0-SNAPSHOT-jar-with-dependencies.</w:t>
+      </w:r>
+      <w:r>
+        <w:rPr>
+          <w:rFonts w:ascii="Times New Roman" w:hAnsi="Times New Roman" w:cs="Times New Roman"/>
+          <w:sz w:val="28"/>
+          <w:szCs w:val="28"/>
+          <w:lang w:val="en-US"/>
+        </w:rPr>
+        <w:t>jar</w:t>
+      </w:r>
+      <w:r>
+        <w:rPr>
+          <w:rFonts w:ascii="Times New Roman" w:hAnsi="Times New Roman" w:cs="Times New Roman"/>
+          <w:sz w:val="28"/>
+          <w:szCs w:val="28"/>
+        </w:rPr>
+        <w:t xml:space="preserve"> – запустится приложение с расширенным логированием в консоли командной строки.</w:t>
       </w:r>
     </w:p>
     <w:sectPr>

--- a/Counter_executable/counter/Инструкция.docx
+++ b/Counter_executable/counter/Инструкция.docx
@@ -448,16 +448,13 @@
       </w:pPr>
       <w:r>
         <w:rPr>
-          <w:rFonts w:ascii="Times New Roman" w:hAnsi="Times New Roman" w:cs="Times New Roman"/>
           <w:noProof/>
-          <w:sz w:val="28"/>
-          <w:szCs w:val="28"/>
         </w:rPr>
         <w:drawing>
-          <wp:inline distT="0" distB="0" distL="0" distR="0" wp14:anchorId="28777CE9" wp14:editId="009F840C">
-            <wp:extent cx="5226050" cy="2504033"/>
-            <wp:effectExtent l="0" t="0" r="0" b="0"/>
-            <wp:docPr id="4" name="Рисунок 4"/>
+          <wp:inline distT="0" distB="0" distL="0" distR="0" wp14:anchorId="7BFDC467" wp14:editId="41000616">
+            <wp:extent cx="4165600" cy="2649420"/>
+            <wp:effectExtent l="0" t="0" r="6350" b="0"/>
+            <wp:docPr id="2" name="Рисунок 2"/>
             <wp:cNvGraphicFramePr>
               <a:graphicFrameLocks xmlns:a="http://schemas.openxmlformats.org/drawingml/2006/main" noChangeAspect="1"/>
             </wp:cNvGraphicFramePr>
@@ -465,7 +462,7 @@
               <a:graphicData uri="http://schemas.openxmlformats.org/drawingml/2006/picture">
                 <pic:pic xmlns:pic="http://schemas.openxmlformats.org/drawingml/2006/picture">
                   <pic:nvPicPr>
-                    <pic:cNvPr id="0" name="Picture 5"/>
+                    <pic:cNvPr id="0" name="Picture 1"/>
                     <pic:cNvPicPr>
                       <a:picLocks noChangeAspect="1" noChangeArrowheads="1"/>
                     </pic:cNvPicPr>
@@ -486,7 +483,7 @@
                   <pic:spPr bwMode="auto">
                     <a:xfrm>
                       <a:off x="0" y="0"/>
-                      <a:ext cx="5231093" cy="2506449"/>
+                      <a:ext cx="4171956" cy="2653462"/>
                     </a:xfrm>
                     <a:prstGeom prst="rect">
                       <a:avLst/>
@@ -2481,7 +2478,48 @@
           <w:sz w:val="28"/>
           <w:szCs w:val="28"/>
         </w:rPr>
-        <w:t xml:space="preserve">» позволяет сохранить в указанном формате любую из таблиц (или все таблицы), доступные в данной схеме. </w:t>
+        <w:t>» позволяет сохранить в указанном формате любую из таблиц (или все таблицы), доступные в данной схеме</w:t>
+      </w:r>
+      <w:r>
+        <w:rPr>
+          <w:rFonts w:ascii="Times New Roman" w:hAnsi="Times New Roman" w:cs="Times New Roman"/>
+          <w:sz w:val="28"/>
+          <w:szCs w:val="28"/>
+        </w:rPr>
+        <w:t xml:space="preserve"> (</w:t>
+      </w:r>
+      <w:r>
+        <w:rPr>
+          <w:rFonts w:ascii="Times New Roman" w:hAnsi="Times New Roman" w:cs="Times New Roman"/>
+          <w:sz w:val="28"/>
+          <w:szCs w:val="28"/>
+        </w:rPr>
+        <w:t xml:space="preserve">кроме различных типов </w:t>
+      </w:r>
+      <w:r>
+        <w:rPr>
+          <w:rFonts w:ascii="Times New Roman" w:hAnsi="Times New Roman" w:cs="Times New Roman"/>
+          <w:sz w:val="28"/>
+          <w:szCs w:val="28"/>
+          <w:lang w:val="en-US"/>
+        </w:rPr>
+        <w:t>routes</w:t>
+      </w:r>
+      <w:r>
+        <w:rPr>
+          <w:rFonts w:ascii="Times New Roman" w:hAnsi="Times New Roman" w:cs="Times New Roman"/>
+          <w:sz w:val="28"/>
+          <w:szCs w:val="28"/>
+        </w:rPr>
+        <w:t>)</w:t>
+      </w:r>
+      <w:r>
+        <w:rPr>
+          <w:rFonts w:ascii="Times New Roman" w:hAnsi="Times New Roman" w:cs="Times New Roman"/>
+          <w:sz w:val="28"/>
+          <w:szCs w:val="28"/>
+        </w:rPr>
+        <w:t xml:space="preserve">. </w:t>
       </w:r>
     </w:p>
     <w:p>
@@ -2498,10 +2536,10 @@
           <w:noProof/>
         </w:rPr>
         <w:drawing>
-          <wp:inline distT="0" distB="0" distL="0" distR="0" wp14:anchorId="58FEE796" wp14:editId="60463971">
-            <wp:extent cx="5940425" cy="3744595"/>
-            <wp:effectExtent l="0" t="0" r="3175" b="8255"/>
-            <wp:docPr id="11" name="Рисунок 11"/>
+          <wp:inline distT="0" distB="0" distL="0" distR="0" wp14:anchorId="4C844ED5" wp14:editId="20B1741F">
+            <wp:extent cx="5829300" cy="3215929"/>
+            <wp:effectExtent l="0" t="0" r="0" b="3810"/>
+            <wp:docPr id="8" name="Рисунок 8"/>
             <wp:cNvGraphicFramePr>
               <a:graphicFrameLocks xmlns:a="http://schemas.openxmlformats.org/drawingml/2006/main" noChangeAspect="1"/>
             </wp:cNvGraphicFramePr>
@@ -2509,7 +2547,7 @@
               <a:graphicData uri="http://schemas.openxmlformats.org/drawingml/2006/picture">
                 <pic:pic xmlns:pic="http://schemas.openxmlformats.org/drawingml/2006/picture">
                   <pic:nvPicPr>
-                    <pic:cNvPr id="0" name="Picture 21"/>
+                    <pic:cNvPr id="0" name="Picture 3"/>
                     <pic:cNvPicPr>
                       <a:picLocks noChangeAspect="1" noChangeArrowheads="1"/>
                     </pic:cNvPicPr>
@@ -2530,7 +2568,7 @@
                   <pic:spPr bwMode="auto">
                     <a:xfrm>
                       <a:off x="0" y="0"/>
-                      <a:ext cx="5940425" cy="3744595"/>
+                      <a:ext cx="5837360" cy="3220375"/>
                     </a:xfrm>
                     <a:prstGeom prst="rect">
                       <a:avLst/>
@@ -2592,7 +2630,6 @@
     </w:p>
     <w:p>
       <w:pPr>
-        <w:ind w:firstLine="709"/>
         <w:jc w:val="both"/>
         <w:rPr>
           <w:rFonts w:ascii="Times New Roman" w:hAnsi="Times New Roman" w:cs="Times New Roman"/>
@@ -2602,335 +2639,13 @@
       </w:pPr>
       <w:r>
         <w:rPr>
-          <w:rFonts w:ascii="Times New Roman" w:hAnsi="Times New Roman" w:cs="Times New Roman"/>
-          <w:sz w:val="28"/>
-          <w:szCs w:val="28"/>
-        </w:rPr>
-        <w:t xml:space="preserve">Кнопка «Импорт </w:t>
-      </w:r>
-      <w:r>
-        <w:rPr>
-          <w:rFonts w:ascii="Times New Roman" w:hAnsi="Times New Roman" w:cs="Times New Roman"/>
-          <w:sz w:val="28"/>
-          <w:szCs w:val="28"/>
-          <w:lang w:val="en-US"/>
-        </w:rPr>
-        <w:t>from</w:t>
-      </w:r>
-      <w:r>
-        <w:rPr>
-          <w:rFonts w:ascii="Times New Roman" w:hAnsi="Times New Roman" w:cs="Times New Roman"/>
-          <w:sz w:val="28"/>
-          <w:szCs w:val="28"/>
-        </w:rPr>
-        <w:t xml:space="preserve"> </w:t>
-      </w:r>
-      <w:r>
-        <w:rPr>
-          <w:rFonts w:ascii="Times New Roman" w:hAnsi="Times New Roman" w:cs="Times New Roman"/>
-          <w:sz w:val="28"/>
-          <w:szCs w:val="28"/>
-          <w:lang w:val="en-US"/>
-        </w:rPr>
-        <w:t>locations</w:t>
-      </w:r>
-      <w:r>
-        <w:rPr>
-          <w:rFonts w:ascii="Times New Roman" w:hAnsi="Times New Roman" w:cs="Times New Roman"/>
-          <w:sz w:val="28"/>
-          <w:szCs w:val="28"/>
-        </w:rPr>
-        <w:t xml:space="preserve"> </w:t>
-      </w:r>
-      <w:r>
-        <w:rPr>
-          <w:rFonts w:ascii="Times New Roman" w:hAnsi="Times New Roman" w:cs="Times New Roman"/>
-          <w:sz w:val="28"/>
-          <w:szCs w:val="28"/>
-        </w:rPr>
-        <w:t xml:space="preserve">в формате </w:t>
-      </w:r>
-      <w:r>
-        <w:rPr>
-          <w:rFonts w:ascii="Times New Roman" w:hAnsi="Times New Roman" w:cs="Times New Roman"/>
-          <w:sz w:val="28"/>
-          <w:szCs w:val="28"/>
-        </w:rPr>
-        <w:t>.</w:t>
-      </w:r>
-      <w:r>
-        <w:rPr>
-          <w:rFonts w:ascii="Times New Roman" w:hAnsi="Times New Roman" w:cs="Times New Roman"/>
-          <w:sz w:val="28"/>
-          <w:szCs w:val="28"/>
-          <w:lang w:val="en-US"/>
-        </w:rPr>
-        <w:t>csv</w:t>
-      </w:r>
-      <w:r>
-        <w:rPr>
-          <w:rFonts w:ascii="Times New Roman" w:hAnsi="Times New Roman" w:cs="Times New Roman"/>
-          <w:sz w:val="28"/>
-          <w:szCs w:val="28"/>
-        </w:rPr>
-        <w:t xml:space="preserve">» позволяет выгрузить в определенную папку таблицу </w:t>
-      </w:r>
-      <w:r>
-        <w:rPr>
-          <w:rFonts w:ascii="Times New Roman" w:hAnsi="Times New Roman" w:cs="Times New Roman"/>
-          <w:sz w:val="28"/>
-          <w:szCs w:val="28"/>
-          <w:lang w:val="en-US"/>
-        </w:rPr>
-        <w:t>routes</w:t>
-      </w:r>
-      <w:r>
-        <w:rPr>
-          <w:rFonts w:ascii="Times New Roman" w:hAnsi="Times New Roman" w:cs="Times New Roman"/>
-          <w:sz w:val="28"/>
-          <w:szCs w:val="28"/>
-        </w:rPr>
-        <w:t xml:space="preserve">, </w:t>
-      </w:r>
-      <w:r>
-        <w:rPr>
-          <w:rFonts w:ascii="Times New Roman" w:hAnsi="Times New Roman" w:cs="Times New Roman"/>
-          <w:sz w:val="28"/>
-          <w:szCs w:val="28"/>
-          <w:lang w:val="en-US"/>
-        </w:rPr>
-        <w:t>fixed</w:t>
-      </w:r>
-      <w:r>
-        <w:rPr>
-          <w:rFonts w:ascii="Times New Roman" w:hAnsi="Times New Roman" w:cs="Times New Roman"/>
-          <w:sz w:val="28"/>
-          <w:szCs w:val="28"/>
-        </w:rPr>
-        <w:t>_</w:t>
-      </w:r>
-      <w:r>
-        <w:rPr>
-          <w:rFonts w:ascii="Times New Roman" w:hAnsi="Times New Roman" w:cs="Times New Roman"/>
-          <w:sz w:val="28"/>
-          <w:szCs w:val="28"/>
-          <w:lang w:val="en-US"/>
-        </w:rPr>
-        <w:t>routes</w:t>
-      </w:r>
-      <w:r>
-        <w:rPr>
-          <w:rFonts w:ascii="Times New Roman" w:hAnsi="Times New Roman" w:cs="Times New Roman"/>
-          <w:sz w:val="28"/>
-          <w:szCs w:val="28"/>
-        </w:rPr>
-        <w:t xml:space="preserve">, </w:t>
-      </w:r>
-      <w:r>
-        <w:rPr>
-          <w:rFonts w:ascii="Times New Roman" w:hAnsi="Times New Roman" w:cs="Times New Roman"/>
-          <w:sz w:val="28"/>
-          <w:szCs w:val="28"/>
-          <w:lang w:val="en-US"/>
-        </w:rPr>
-        <w:t>flying</w:t>
-      </w:r>
-      <w:r>
-        <w:rPr>
-          <w:rFonts w:ascii="Times New Roman" w:hAnsi="Times New Roman" w:cs="Times New Roman"/>
-          <w:sz w:val="28"/>
-          <w:szCs w:val="28"/>
-        </w:rPr>
-        <w:t>_</w:t>
-      </w:r>
-      <w:r>
-        <w:rPr>
-          <w:rFonts w:ascii="Times New Roman" w:hAnsi="Times New Roman" w:cs="Times New Roman"/>
-          <w:sz w:val="28"/>
-          <w:szCs w:val="28"/>
-          <w:lang w:val="en-US"/>
-        </w:rPr>
-        <w:t>routes</w:t>
-      </w:r>
-      <w:r>
-        <w:rPr>
-          <w:rFonts w:ascii="Times New Roman" w:hAnsi="Times New Roman" w:cs="Times New Roman"/>
-          <w:sz w:val="28"/>
-          <w:szCs w:val="28"/>
-        </w:rPr>
-        <w:t xml:space="preserve"> в виде большого количества файлов </w:t>
-      </w:r>
-      <w:r>
-        <w:rPr>
-          <w:rFonts w:ascii="Times New Roman" w:hAnsi="Times New Roman" w:cs="Times New Roman"/>
-          <w:sz w:val="28"/>
-          <w:szCs w:val="28"/>
-        </w:rPr>
-        <w:t>.</w:t>
-      </w:r>
-      <w:r>
-        <w:rPr>
-          <w:rFonts w:ascii="Times New Roman" w:hAnsi="Times New Roman" w:cs="Times New Roman"/>
-          <w:sz w:val="28"/>
-          <w:szCs w:val="28"/>
-          <w:lang w:val="en-US"/>
-        </w:rPr>
-        <w:t>csv</w:t>
-      </w:r>
-      <w:r>
-        <w:rPr>
-          <w:rFonts w:ascii="Times New Roman" w:hAnsi="Times New Roman" w:cs="Times New Roman"/>
-          <w:sz w:val="28"/>
-          <w:szCs w:val="28"/>
-        </w:rPr>
-        <w:t xml:space="preserve">. Название файла для соответствующей </w:t>
-      </w:r>
-      <w:r>
-        <w:rPr>
-          <w:rFonts w:ascii="Times New Roman" w:hAnsi="Times New Roman" w:cs="Times New Roman"/>
-          <w:sz w:val="28"/>
-          <w:szCs w:val="28"/>
-          <w:lang w:val="en-US"/>
-        </w:rPr>
-        <w:t>location</w:t>
-      </w:r>
-      <w:r>
-        <w:rPr>
-          <w:rFonts w:ascii="Times New Roman" w:hAnsi="Times New Roman" w:cs="Times New Roman"/>
-          <w:sz w:val="28"/>
-          <w:szCs w:val="28"/>
-        </w:rPr>
-        <w:t xml:space="preserve"> </w:t>
-      </w:r>
-      <w:r>
-        <w:rPr>
-          <w:rFonts w:ascii="Times New Roman" w:hAnsi="Times New Roman" w:cs="Times New Roman"/>
-          <w:sz w:val="28"/>
-          <w:szCs w:val="28"/>
-        </w:rPr>
-        <w:t xml:space="preserve">будет иметь вид </w:t>
-      </w:r>
-      <w:r>
-        <w:rPr>
-          <w:rFonts w:ascii="Times New Roman" w:hAnsi="Times New Roman" w:cs="Times New Roman"/>
-          <w:sz w:val="28"/>
-          <w:szCs w:val="28"/>
-        </w:rPr>
-        <w:t>“</w:t>
-      </w:r>
-      <w:r>
-        <w:rPr>
-          <w:rFonts w:ascii="Times New Roman" w:hAnsi="Times New Roman" w:cs="Times New Roman"/>
-          <w:sz w:val="28"/>
-          <w:szCs w:val="28"/>
-          <w:lang w:val="en-US"/>
-        </w:rPr>
-        <w:t>from</w:t>
-      </w:r>
-      <w:r>
-        <w:rPr>
-          <w:rFonts w:ascii="Times New Roman" w:hAnsi="Times New Roman" w:cs="Times New Roman"/>
-          <w:sz w:val="28"/>
-          <w:szCs w:val="28"/>
-        </w:rPr>
-        <w:t xml:space="preserve"> </w:t>
-      </w:r>
-      <w:r>
-        <w:rPr>
-          <w:rFonts w:ascii="Times New Roman" w:hAnsi="Times New Roman" w:cs="Times New Roman"/>
-          <w:sz w:val="28"/>
-          <w:szCs w:val="28"/>
-          <w:lang w:val="en-US"/>
-        </w:rPr>
-        <w:t>location</w:t>
-      </w:r>
-      <w:r>
-        <w:rPr>
-          <w:rFonts w:ascii="Times New Roman" w:hAnsi="Times New Roman" w:cs="Times New Roman"/>
-          <w:sz w:val="28"/>
-          <w:szCs w:val="28"/>
-        </w:rPr>
-        <w:t>_</w:t>
-      </w:r>
-      <w:r>
-        <w:rPr>
-          <w:rFonts w:ascii="Times New Roman" w:hAnsi="Times New Roman" w:cs="Times New Roman"/>
-          <w:sz w:val="28"/>
-          <w:szCs w:val="28"/>
-          <w:lang w:val="en-US"/>
-        </w:rPr>
-        <w:t>id</w:t>
-      </w:r>
-      <w:r>
-        <w:rPr>
-          <w:rFonts w:ascii="Times New Roman" w:hAnsi="Times New Roman" w:cs="Times New Roman"/>
-          <w:sz w:val="28"/>
-          <w:szCs w:val="28"/>
-        </w:rPr>
-        <w:t>_(</w:t>
-      </w:r>
-      <w:r>
-        <w:rPr>
-          <w:rFonts w:ascii="Times New Roman" w:hAnsi="Times New Roman" w:cs="Times New Roman"/>
-          <w:sz w:val="28"/>
-          <w:szCs w:val="28"/>
-        </w:rPr>
-        <w:t xml:space="preserve">номер </w:t>
-      </w:r>
-      <w:r>
-        <w:rPr>
-          <w:rFonts w:ascii="Times New Roman" w:hAnsi="Times New Roman" w:cs="Times New Roman"/>
-          <w:sz w:val="28"/>
-          <w:szCs w:val="28"/>
-          <w:lang w:val="en-US"/>
-        </w:rPr>
-        <w:t>location</w:t>
-      </w:r>
-      <w:r>
-        <w:rPr>
-          <w:rFonts w:ascii="Times New Roman" w:hAnsi="Times New Roman" w:cs="Times New Roman"/>
-          <w:sz w:val="28"/>
-          <w:szCs w:val="28"/>
-        </w:rPr>
-        <w:t>).</w:t>
-      </w:r>
-      <w:r>
-        <w:rPr>
-          <w:rFonts w:ascii="Times New Roman" w:hAnsi="Times New Roman" w:cs="Times New Roman"/>
-          <w:sz w:val="28"/>
-          <w:szCs w:val="28"/>
-          <w:lang w:val="en-US"/>
-        </w:rPr>
-        <w:t>csv</w:t>
-      </w:r>
-      <w:r>
-        <w:rPr>
-          <w:rFonts w:ascii="Times New Roman" w:hAnsi="Times New Roman" w:cs="Times New Roman"/>
-          <w:sz w:val="28"/>
-          <w:szCs w:val="28"/>
-        </w:rPr>
-        <w:t xml:space="preserve">”. </w:t>
-      </w:r>
-    </w:p>
-    <w:p>
-      <w:pPr>
-        <w:ind w:firstLine="709"/>
-        <w:jc w:val="both"/>
-        <w:rPr>
-          <w:rFonts w:ascii="Times New Roman" w:hAnsi="Times New Roman" w:cs="Times New Roman"/>
-          <w:sz w:val="28"/>
-          <w:szCs w:val="28"/>
-        </w:rPr>
-      </w:pPr>
-      <w:r>
-        <w:rPr>
           <w:noProof/>
         </w:rPr>
         <w:drawing>
-          <wp:inline distT="0" distB="0" distL="0" distR="0" wp14:anchorId="0CD32B6E" wp14:editId="71697AEE">
-            <wp:extent cx="4839287" cy="2774248"/>
-            <wp:effectExtent l="0" t="0" r="0" b="7620"/>
-            <wp:docPr id="12" name="Рисунок 12"/>
+          <wp:inline distT="0" distB="0" distL="0" distR="0" wp14:anchorId="708B438B" wp14:editId="6805AEE2">
+            <wp:extent cx="5940425" cy="3211830"/>
+            <wp:effectExtent l="0" t="0" r="3175" b="7620"/>
+            <wp:docPr id="13" name="Рисунок 13"/>
             <wp:cNvGraphicFramePr>
               <a:graphicFrameLocks xmlns:a="http://schemas.openxmlformats.org/drawingml/2006/main" noChangeAspect="1"/>
             </wp:cNvGraphicFramePr>
@@ -2938,7 +2653,7 @@
               <a:graphicData uri="http://schemas.openxmlformats.org/drawingml/2006/picture">
                 <pic:pic xmlns:pic="http://schemas.openxmlformats.org/drawingml/2006/picture">
                   <pic:nvPicPr>
-                    <pic:cNvPr id="0" name="Picture 23"/>
+                    <pic:cNvPr id="0" name="Picture 5"/>
                     <pic:cNvPicPr>
                       <a:picLocks noChangeAspect="1" noChangeArrowheads="1"/>
                     </pic:cNvPicPr>
@@ -2959,7 +2674,7 @@
                   <pic:spPr bwMode="auto">
                     <a:xfrm>
                       <a:off x="0" y="0"/>
-                      <a:ext cx="4848789" cy="2779695"/>
+                      <a:ext cx="5940425" cy="3211830"/>
                     </a:xfrm>
                     <a:prstGeom prst="rect">
                       <a:avLst/>
@@ -2992,16 +2707,858 @@
           <w:sz w:val="28"/>
           <w:szCs w:val="28"/>
         </w:rPr>
+        <w:t xml:space="preserve">Кнопка «Импорт </w:t>
+      </w:r>
+      <w:r>
+        <w:rPr>
+          <w:rFonts w:ascii="Times New Roman" w:hAnsi="Times New Roman" w:cs="Times New Roman"/>
+          <w:sz w:val="28"/>
+          <w:szCs w:val="28"/>
+          <w:lang w:val="en-US"/>
+        </w:rPr>
+        <w:t>routes</w:t>
+      </w:r>
+      <w:r>
+        <w:rPr>
+          <w:rFonts w:ascii="Times New Roman" w:hAnsi="Times New Roman" w:cs="Times New Roman"/>
+          <w:sz w:val="28"/>
+          <w:szCs w:val="28"/>
+        </w:rPr>
+        <w:t xml:space="preserve"> </w:t>
+      </w:r>
+      <w:r>
+        <w:rPr>
+          <w:rFonts w:ascii="Times New Roman" w:hAnsi="Times New Roman" w:cs="Times New Roman"/>
+          <w:sz w:val="28"/>
+          <w:szCs w:val="28"/>
+        </w:rPr>
+        <w:t xml:space="preserve">в формате </w:t>
+      </w:r>
+      <w:r>
+        <w:rPr>
+          <w:rFonts w:ascii="Times New Roman" w:hAnsi="Times New Roman" w:cs="Times New Roman"/>
+          <w:sz w:val="28"/>
+          <w:szCs w:val="28"/>
+        </w:rPr>
+        <w:t>.</w:t>
+      </w:r>
+      <w:r>
+        <w:rPr>
+          <w:rFonts w:ascii="Times New Roman" w:hAnsi="Times New Roman" w:cs="Times New Roman"/>
+          <w:sz w:val="28"/>
+          <w:szCs w:val="28"/>
+          <w:lang w:val="en-US"/>
+        </w:rPr>
+        <w:t>json</w:t>
+      </w:r>
+      <w:r>
+        <w:rPr>
+          <w:rFonts w:ascii="Times New Roman" w:hAnsi="Times New Roman" w:cs="Times New Roman"/>
+          <w:sz w:val="28"/>
+          <w:szCs w:val="28"/>
+        </w:rPr>
+        <w:t xml:space="preserve">» позволяет выгрузить в определенную папку таблицу </w:t>
+      </w:r>
+      <w:r>
+        <w:rPr>
+          <w:rFonts w:ascii="Times New Roman" w:hAnsi="Times New Roman" w:cs="Times New Roman"/>
+          <w:sz w:val="28"/>
+          <w:szCs w:val="28"/>
+          <w:lang w:val="en-US"/>
+        </w:rPr>
+        <w:t>routes</w:t>
+      </w:r>
+      <w:r>
+        <w:rPr>
+          <w:rFonts w:ascii="Times New Roman" w:hAnsi="Times New Roman" w:cs="Times New Roman"/>
+          <w:sz w:val="28"/>
+          <w:szCs w:val="28"/>
+        </w:rPr>
+        <w:t xml:space="preserve">, </w:t>
+      </w:r>
+      <w:r>
+        <w:rPr>
+          <w:rFonts w:ascii="Times New Roman" w:hAnsi="Times New Roman" w:cs="Times New Roman"/>
+          <w:sz w:val="28"/>
+          <w:szCs w:val="28"/>
+          <w:lang w:val="en-US"/>
+        </w:rPr>
+        <w:t>fixed</w:t>
+      </w:r>
+      <w:r>
+        <w:rPr>
+          <w:rFonts w:ascii="Times New Roman" w:hAnsi="Times New Roman" w:cs="Times New Roman"/>
+          <w:sz w:val="28"/>
+          <w:szCs w:val="28"/>
+        </w:rPr>
+        <w:t>_</w:t>
+      </w:r>
+      <w:r>
+        <w:rPr>
+          <w:rFonts w:ascii="Times New Roman" w:hAnsi="Times New Roman" w:cs="Times New Roman"/>
+          <w:sz w:val="28"/>
+          <w:szCs w:val="28"/>
+          <w:lang w:val="en-US"/>
+        </w:rPr>
+        <w:t>routes</w:t>
+      </w:r>
+      <w:r>
+        <w:rPr>
+          <w:rFonts w:ascii="Times New Roman" w:hAnsi="Times New Roman" w:cs="Times New Roman"/>
+          <w:sz w:val="28"/>
+          <w:szCs w:val="28"/>
+        </w:rPr>
+        <w:t xml:space="preserve">, </w:t>
+      </w:r>
+      <w:r>
+        <w:rPr>
+          <w:rFonts w:ascii="Times New Roman" w:hAnsi="Times New Roman" w:cs="Times New Roman"/>
+          <w:sz w:val="28"/>
+          <w:szCs w:val="28"/>
+          <w:lang w:val="en-US"/>
+        </w:rPr>
+        <w:t>flying</w:t>
+      </w:r>
+      <w:r>
+        <w:rPr>
+          <w:rFonts w:ascii="Times New Roman" w:hAnsi="Times New Roman" w:cs="Times New Roman"/>
+          <w:sz w:val="28"/>
+          <w:szCs w:val="28"/>
+        </w:rPr>
+        <w:t>_</w:t>
+      </w:r>
+      <w:r>
+        <w:rPr>
+          <w:rFonts w:ascii="Times New Roman" w:hAnsi="Times New Roman" w:cs="Times New Roman"/>
+          <w:sz w:val="28"/>
+          <w:szCs w:val="28"/>
+          <w:lang w:val="en-US"/>
+        </w:rPr>
+        <w:t>routes</w:t>
+      </w:r>
+      <w:r>
+        <w:rPr>
+          <w:rFonts w:ascii="Times New Roman" w:hAnsi="Times New Roman" w:cs="Times New Roman"/>
+          <w:sz w:val="28"/>
+          <w:szCs w:val="28"/>
+        </w:rPr>
+        <w:t xml:space="preserve"> в виде большого количества файлов </w:t>
+      </w:r>
+      <w:r>
+        <w:rPr>
+          <w:rFonts w:ascii="Times New Roman" w:hAnsi="Times New Roman" w:cs="Times New Roman"/>
+          <w:sz w:val="28"/>
+          <w:szCs w:val="28"/>
+        </w:rPr>
+        <w:t>.</w:t>
+      </w:r>
+      <w:r>
+        <w:rPr>
+          <w:rFonts w:ascii="Times New Roman" w:hAnsi="Times New Roman" w:cs="Times New Roman"/>
+          <w:sz w:val="28"/>
+          <w:szCs w:val="28"/>
+          <w:lang w:val="en-US"/>
+        </w:rPr>
+        <w:t>csv</w:t>
+      </w:r>
+      <w:r>
+        <w:rPr>
+          <w:rFonts w:ascii="Times New Roman" w:hAnsi="Times New Roman" w:cs="Times New Roman"/>
+          <w:sz w:val="28"/>
+          <w:szCs w:val="28"/>
+        </w:rPr>
+        <w:t xml:space="preserve">. Название файла для соответствующей </w:t>
+      </w:r>
+      <w:r>
+        <w:rPr>
+          <w:rFonts w:ascii="Times New Roman" w:hAnsi="Times New Roman" w:cs="Times New Roman"/>
+          <w:sz w:val="28"/>
+          <w:szCs w:val="28"/>
+          <w:lang w:val="en-US"/>
+        </w:rPr>
         <w:lastRenderedPageBreak/>
-        <w:t xml:space="preserve">Запуск приложения также можно производить из консоли командной строки. В директории, где находится исполняемый </w:t>
-      </w:r>
-      <w:r>
-        <w:rPr>
-          <w:rFonts w:ascii="Times New Roman" w:hAnsi="Times New Roman" w:cs="Times New Roman"/>
-          <w:sz w:val="28"/>
-          <w:szCs w:val="28"/>
-        </w:rPr>
-        <w:t>файл «</w:t>
+        <w:t>location</w:t>
+      </w:r>
+      <w:r>
+        <w:rPr>
+          <w:rFonts w:ascii="Times New Roman" w:hAnsi="Times New Roman" w:cs="Times New Roman"/>
+          <w:sz w:val="28"/>
+          <w:szCs w:val="28"/>
+        </w:rPr>
+        <w:t xml:space="preserve"> </w:t>
+      </w:r>
+      <w:r>
+        <w:rPr>
+          <w:rFonts w:ascii="Times New Roman" w:hAnsi="Times New Roman" w:cs="Times New Roman"/>
+          <w:sz w:val="28"/>
+          <w:szCs w:val="28"/>
+        </w:rPr>
+        <w:t xml:space="preserve">будет иметь вид </w:t>
+      </w:r>
+      <w:r>
+        <w:rPr>
+          <w:rFonts w:ascii="Times New Roman" w:hAnsi="Times New Roman" w:cs="Times New Roman"/>
+          <w:sz w:val="28"/>
+          <w:szCs w:val="28"/>
+        </w:rPr>
+        <w:t>“</w:t>
+      </w:r>
+      <w:r>
+        <w:rPr>
+          <w:rFonts w:ascii="Times New Roman" w:hAnsi="Times New Roman" w:cs="Times New Roman"/>
+          <w:sz w:val="28"/>
+          <w:szCs w:val="28"/>
+          <w:lang w:val="en-US"/>
+        </w:rPr>
+        <w:t>from</w:t>
+      </w:r>
+      <w:r>
+        <w:rPr>
+          <w:rFonts w:ascii="Times New Roman" w:hAnsi="Times New Roman" w:cs="Times New Roman"/>
+          <w:sz w:val="28"/>
+          <w:szCs w:val="28"/>
+        </w:rPr>
+        <w:t xml:space="preserve"> </w:t>
+      </w:r>
+      <w:r>
+        <w:rPr>
+          <w:rFonts w:ascii="Times New Roman" w:hAnsi="Times New Roman" w:cs="Times New Roman"/>
+          <w:sz w:val="28"/>
+          <w:szCs w:val="28"/>
+          <w:lang w:val="en-US"/>
+        </w:rPr>
+        <w:t>location</w:t>
+      </w:r>
+      <w:r>
+        <w:rPr>
+          <w:rFonts w:ascii="Times New Roman" w:hAnsi="Times New Roman" w:cs="Times New Roman"/>
+          <w:sz w:val="28"/>
+          <w:szCs w:val="28"/>
+        </w:rPr>
+        <w:t>_</w:t>
+      </w:r>
+      <w:r>
+        <w:rPr>
+          <w:rFonts w:ascii="Times New Roman" w:hAnsi="Times New Roman" w:cs="Times New Roman"/>
+          <w:sz w:val="28"/>
+          <w:szCs w:val="28"/>
+          <w:lang w:val="en-US"/>
+        </w:rPr>
+        <w:t>id</w:t>
+      </w:r>
+      <w:r>
+        <w:rPr>
+          <w:rFonts w:ascii="Times New Roman" w:hAnsi="Times New Roman" w:cs="Times New Roman"/>
+          <w:sz w:val="28"/>
+          <w:szCs w:val="28"/>
+        </w:rPr>
+        <w:t>_(</w:t>
+      </w:r>
+      <w:r>
+        <w:rPr>
+          <w:rFonts w:ascii="Times New Roman" w:hAnsi="Times New Roman" w:cs="Times New Roman"/>
+          <w:sz w:val="28"/>
+          <w:szCs w:val="28"/>
+        </w:rPr>
+        <w:t xml:space="preserve">номер </w:t>
+      </w:r>
+      <w:r>
+        <w:rPr>
+          <w:rFonts w:ascii="Times New Roman" w:hAnsi="Times New Roman" w:cs="Times New Roman"/>
+          <w:sz w:val="28"/>
+          <w:szCs w:val="28"/>
+          <w:lang w:val="en-US"/>
+        </w:rPr>
+        <w:t>location</w:t>
+      </w:r>
+      <w:r>
+        <w:rPr>
+          <w:rFonts w:ascii="Times New Roman" w:hAnsi="Times New Roman" w:cs="Times New Roman"/>
+          <w:sz w:val="28"/>
+          <w:szCs w:val="28"/>
+        </w:rPr>
+        <w:t>).</w:t>
+      </w:r>
+      <w:r>
+        <w:rPr>
+          <w:rFonts w:ascii="Times New Roman" w:hAnsi="Times New Roman" w:cs="Times New Roman"/>
+          <w:sz w:val="28"/>
+          <w:szCs w:val="28"/>
+          <w:lang w:val="en-US"/>
+        </w:rPr>
+        <w:t>csv</w:t>
+      </w:r>
+      <w:r>
+        <w:rPr>
+          <w:rFonts w:ascii="Times New Roman" w:hAnsi="Times New Roman" w:cs="Times New Roman"/>
+          <w:sz w:val="28"/>
+          <w:szCs w:val="28"/>
+        </w:rPr>
+        <w:t xml:space="preserve">”. </w:t>
+      </w:r>
+      <w:r>
+        <w:rPr>
+          <w:rFonts w:ascii="Times New Roman" w:hAnsi="Times New Roman" w:cs="Times New Roman"/>
+          <w:sz w:val="28"/>
+          <w:szCs w:val="28"/>
+        </w:rPr>
+        <w:t xml:space="preserve"> Выгружается также файл со всей таблицей </w:t>
+      </w:r>
+      <w:r>
+        <w:rPr>
+          <w:rFonts w:ascii="Times New Roman" w:hAnsi="Times New Roman" w:cs="Times New Roman"/>
+          <w:sz w:val="28"/>
+          <w:szCs w:val="28"/>
+          <w:lang w:val="en-US"/>
+        </w:rPr>
+        <w:t>routes.</w:t>
+      </w:r>
+    </w:p>
+    <w:p>
+      <w:pPr>
+        <w:jc w:val="both"/>
+        <w:rPr>
+          <w:rFonts w:ascii="Times New Roman" w:hAnsi="Times New Roman" w:cs="Times New Roman"/>
+          <w:sz w:val="28"/>
+          <w:szCs w:val="28"/>
+        </w:rPr>
+      </w:pPr>
+      <w:r>
+        <w:rPr>
+          <w:noProof/>
+        </w:rPr>
+        <w:drawing>
+          <wp:inline distT="0" distB="0" distL="0" distR="0" wp14:anchorId="0829549B" wp14:editId="349F63D9">
+            <wp:extent cx="5516190" cy="3162300"/>
+            <wp:effectExtent l="0" t="0" r="8890" b="0"/>
+            <wp:docPr id="14" name="Рисунок 14"/>
+            <wp:cNvGraphicFramePr>
+              <a:graphicFrameLocks xmlns:a="http://schemas.openxmlformats.org/drawingml/2006/main" noChangeAspect="1"/>
+            </wp:cNvGraphicFramePr>
+            <a:graphic xmlns:a="http://schemas.openxmlformats.org/drawingml/2006/main">
+              <a:graphicData uri="http://schemas.openxmlformats.org/drawingml/2006/picture">
+                <pic:pic xmlns:pic="http://schemas.openxmlformats.org/drawingml/2006/picture">
+                  <pic:nvPicPr>
+                    <pic:cNvPr id="0" name="Picture 23"/>
+                    <pic:cNvPicPr>
+                      <a:picLocks noChangeAspect="1" noChangeArrowheads="1"/>
+                    </pic:cNvPicPr>
+                  </pic:nvPicPr>
+                  <pic:blipFill>
+                    <a:blip r:embed="rId14">
+                      <a:extLst>
+                        <a:ext uri="{28A0092B-C50C-407E-A947-70E740481C1C}">
+                          <a14:useLocalDpi xmlns:a14="http://schemas.microsoft.com/office/drawing/2010/main" val="0"/>
+                        </a:ext>
+                      </a:extLst>
+                    </a:blip>
+                    <a:srcRect/>
+                    <a:stretch>
+                      <a:fillRect/>
+                    </a:stretch>
+                  </pic:blipFill>
+                  <pic:spPr bwMode="auto">
+                    <a:xfrm>
+                      <a:off x="0" y="0"/>
+                      <a:ext cx="5535311" cy="3173262"/>
+                    </a:xfrm>
+                    <a:prstGeom prst="rect">
+                      <a:avLst/>
+                    </a:prstGeom>
+                    <a:noFill/>
+                    <a:ln>
+                      <a:noFill/>
+                    </a:ln>
+                  </pic:spPr>
+                </pic:pic>
+              </a:graphicData>
+            </a:graphic>
+          </wp:inline>
+        </w:drawing>
+      </w:r>
+    </w:p>
+    <w:p>
+      <w:pPr>
+        <w:ind w:firstLine="709"/>
+        <w:jc w:val="both"/>
+        <w:rPr>
+          <w:rFonts w:ascii="Times New Roman" w:hAnsi="Times New Roman" w:cs="Times New Roman"/>
+          <w:sz w:val="28"/>
+          <w:szCs w:val="28"/>
+          <w:lang w:val="en-US"/>
+        </w:rPr>
+      </w:pPr>
+      <w:r>
+        <w:rPr>
+          <w:rFonts w:ascii="Times New Roman" w:hAnsi="Times New Roman" w:cs="Times New Roman"/>
+          <w:sz w:val="28"/>
+          <w:szCs w:val="28"/>
+        </w:rPr>
+        <w:t xml:space="preserve">Кнопка «Импорт </w:t>
+      </w:r>
+      <w:r>
+        <w:rPr>
+          <w:rFonts w:ascii="Times New Roman" w:hAnsi="Times New Roman" w:cs="Times New Roman"/>
+          <w:sz w:val="28"/>
+          <w:szCs w:val="28"/>
+          <w:lang w:val="en-US"/>
+        </w:rPr>
+        <w:t>routes</w:t>
+      </w:r>
+      <w:r>
+        <w:rPr>
+          <w:rFonts w:ascii="Times New Roman" w:hAnsi="Times New Roman" w:cs="Times New Roman"/>
+          <w:sz w:val="28"/>
+          <w:szCs w:val="28"/>
+        </w:rPr>
+        <w:t xml:space="preserve"> </w:t>
+      </w:r>
+      <w:r>
+        <w:rPr>
+          <w:rFonts w:ascii="Times New Roman" w:hAnsi="Times New Roman" w:cs="Times New Roman"/>
+          <w:sz w:val="28"/>
+          <w:szCs w:val="28"/>
+        </w:rPr>
+        <w:t xml:space="preserve">в формате </w:t>
+      </w:r>
+      <w:r>
+        <w:rPr>
+          <w:rFonts w:ascii="Times New Roman" w:hAnsi="Times New Roman" w:cs="Times New Roman"/>
+          <w:sz w:val="28"/>
+          <w:szCs w:val="28"/>
+        </w:rPr>
+        <w:t>.</w:t>
+      </w:r>
+      <w:r>
+        <w:rPr>
+          <w:rFonts w:ascii="Times New Roman" w:hAnsi="Times New Roman" w:cs="Times New Roman"/>
+          <w:sz w:val="28"/>
+          <w:szCs w:val="28"/>
+          <w:lang w:val="en-US"/>
+        </w:rPr>
+        <w:t>csv</w:t>
+      </w:r>
+      <w:r>
+        <w:rPr>
+          <w:rFonts w:ascii="Times New Roman" w:hAnsi="Times New Roman" w:cs="Times New Roman"/>
+          <w:sz w:val="28"/>
+          <w:szCs w:val="28"/>
+        </w:rPr>
+        <w:t xml:space="preserve">» позволяет выгрузить в определенную папку таблицу </w:t>
+      </w:r>
+      <w:r>
+        <w:rPr>
+          <w:rFonts w:ascii="Times New Roman" w:hAnsi="Times New Roman" w:cs="Times New Roman"/>
+          <w:sz w:val="28"/>
+          <w:szCs w:val="28"/>
+          <w:lang w:val="en-US"/>
+        </w:rPr>
+        <w:t>routes</w:t>
+      </w:r>
+      <w:r>
+        <w:rPr>
+          <w:rFonts w:ascii="Times New Roman" w:hAnsi="Times New Roman" w:cs="Times New Roman"/>
+          <w:sz w:val="28"/>
+          <w:szCs w:val="28"/>
+        </w:rPr>
+        <w:t xml:space="preserve">, </w:t>
+      </w:r>
+      <w:r>
+        <w:rPr>
+          <w:rFonts w:ascii="Times New Roman" w:hAnsi="Times New Roman" w:cs="Times New Roman"/>
+          <w:sz w:val="28"/>
+          <w:szCs w:val="28"/>
+          <w:lang w:val="en-US"/>
+        </w:rPr>
+        <w:t>fixed</w:t>
+      </w:r>
+      <w:r>
+        <w:rPr>
+          <w:rFonts w:ascii="Times New Roman" w:hAnsi="Times New Roman" w:cs="Times New Roman"/>
+          <w:sz w:val="28"/>
+          <w:szCs w:val="28"/>
+        </w:rPr>
+        <w:t>_</w:t>
+      </w:r>
+      <w:r>
+        <w:rPr>
+          <w:rFonts w:ascii="Times New Roman" w:hAnsi="Times New Roman" w:cs="Times New Roman"/>
+          <w:sz w:val="28"/>
+          <w:szCs w:val="28"/>
+          <w:lang w:val="en-US"/>
+        </w:rPr>
+        <w:t>routes</w:t>
+      </w:r>
+      <w:r>
+        <w:rPr>
+          <w:rFonts w:ascii="Times New Roman" w:hAnsi="Times New Roman" w:cs="Times New Roman"/>
+          <w:sz w:val="28"/>
+          <w:szCs w:val="28"/>
+        </w:rPr>
+        <w:t xml:space="preserve">, </w:t>
+      </w:r>
+      <w:r>
+        <w:rPr>
+          <w:rFonts w:ascii="Times New Roman" w:hAnsi="Times New Roman" w:cs="Times New Roman"/>
+          <w:sz w:val="28"/>
+          <w:szCs w:val="28"/>
+          <w:lang w:val="en-US"/>
+        </w:rPr>
+        <w:t>flying</w:t>
+      </w:r>
+      <w:r>
+        <w:rPr>
+          <w:rFonts w:ascii="Times New Roman" w:hAnsi="Times New Roman" w:cs="Times New Roman"/>
+          <w:sz w:val="28"/>
+          <w:szCs w:val="28"/>
+        </w:rPr>
+        <w:t>_</w:t>
+      </w:r>
+      <w:r>
+        <w:rPr>
+          <w:rFonts w:ascii="Times New Roman" w:hAnsi="Times New Roman" w:cs="Times New Roman"/>
+          <w:sz w:val="28"/>
+          <w:szCs w:val="28"/>
+          <w:lang w:val="en-US"/>
+        </w:rPr>
+        <w:t>routes</w:t>
+      </w:r>
+      <w:r>
+        <w:rPr>
+          <w:rFonts w:ascii="Times New Roman" w:hAnsi="Times New Roman" w:cs="Times New Roman"/>
+          <w:sz w:val="28"/>
+          <w:szCs w:val="28"/>
+        </w:rPr>
+        <w:t xml:space="preserve"> в виде большого количества файлов </w:t>
+      </w:r>
+      <w:r>
+        <w:rPr>
+          <w:rFonts w:ascii="Times New Roman" w:hAnsi="Times New Roman" w:cs="Times New Roman"/>
+          <w:sz w:val="28"/>
+          <w:szCs w:val="28"/>
+        </w:rPr>
+        <w:t>.</w:t>
+      </w:r>
+      <w:r>
+        <w:rPr>
+          <w:rFonts w:ascii="Times New Roman" w:hAnsi="Times New Roman" w:cs="Times New Roman"/>
+          <w:sz w:val="28"/>
+          <w:szCs w:val="28"/>
+          <w:lang w:val="en-US"/>
+        </w:rPr>
+        <w:t>csv</w:t>
+      </w:r>
+      <w:r>
+        <w:rPr>
+          <w:rFonts w:ascii="Times New Roman" w:hAnsi="Times New Roman" w:cs="Times New Roman"/>
+          <w:sz w:val="28"/>
+          <w:szCs w:val="28"/>
+        </w:rPr>
+        <w:t xml:space="preserve">. Название файла для соответствующей </w:t>
+      </w:r>
+      <w:r>
+        <w:rPr>
+          <w:rFonts w:ascii="Times New Roman" w:hAnsi="Times New Roman" w:cs="Times New Roman"/>
+          <w:sz w:val="28"/>
+          <w:szCs w:val="28"/>
+          <w:lang w:val="en-US"/>
+        </w:rPr>
+        <w:t>location</w:t>
+      </w:r>
+      <w:r>
+        <w:rPr>
+          <w:rFonts w:ascii="Times New Roman" w:hAnsi="Times New Roman" w:cs="Times New Roman"/>
+          <w:sz w:val="28"/>
+          <w:szCs w:val="28"/>
+        </w:rPr>
+        <w:t xml:space="preserve"> </w:t>
+      </w:r>
+      <w:r>
+        <w:rPr>
+          <w:rFonts w:ascii="Times New Roman" w:hAnsi="Times New Roman" w:cs="Times New Roman"/>
+          <w:sz w:val="28"/>
+          <w:szCs w:val="28"/>
+        </w:rPr>
+        <w:t xml:space="preserve">будет иметь вид </w:t>
+      </w:r>
+      <w:r>
+        <w:rPr>
+          <w:rFonts w:ascii="Times New Roman" w:hAnsi="Times New Roman" w:cs="Times New Roman"/>
+          <w:sz w:val="28"/>
+          <w:szCs w:val="28"/>
+        </w:rPr>
+        <w:t>“</w:t>
+      </w:r>
+      <w:r>
+        <w:rPr>
+          <w:rFonts w:ascii="Times New Roman" w:hAnsi="Times New Roman" w:cs="Times New Roman"/>
+          <w:sz w:val="28"/>
+          <w:szCs w:val="28"/>
+          <w:lang w:val="en-US"/>
+        </w:rPr>
+        <w:t>from</w:t>
+      </w:r>
+      <w:r>
+        <w:rPr>
+          <w:rFonts w:ascii="Times New Roman" w:hAnsi="Times New Roman" w:cs="Times New Roman"/>
+          <w:sz w:val="28"/>
+          <w:szCs w:val="28"/>
+        </w:rPr>
+        <w:t xml:space="preserve"> </w:t>
+      </w:r>
+      <w:r>
+        <w:rPr>
+          <w:rFonts w:ascii="Times New Roman" w:hAnsi="Times New Roman" w:cs="Times New Roman"/>
+          <w:sz w:val="28"/>
+          <w:szCs w:val="28"/>
+          <w:lang w:val="en-US"/>
+        </w:rPr>
+        <w:t>location</w:t>
+      </w:r>
+      <w:r>
+        <w:rPr>
+          <w:rFonts w:ascii="Times New Roman" w:hAnsi="Times New Roman" w:cs="Times New Roman"/>
+          <w:sz w:val="28"/>
+          <w:szCs w:val="28"/>
+        </w:rPr>
+        <w:t>_</w:t>
+      </w:r>
+      <w:r>
+        <w:rPr>
+          <w:rFonts w:ascii="Times New Roman" w:hAnsi="Times New Roman" w:cs="Times New Roman"/>
+          <w:sz w:val="28"/>
+          <w:szCs w:val="28"/>
+          <w:lang w:val="en-US"/>
+        </w:rPr>
+        <w:t>id</w:t>
+      </w:r>
+      <w:r>
+        <w:rPr>
+          <w:rFonts w:ascii="Times New Roman" w:hAnsi="Times New Roman" w:cs="Times New Roman"/>
+          <w:sz w:val="28"/>
+          <w:szCs w:val="28"/>
+        </w:rPr>
+        <w:t>_(</w:t>
+      </w:r>
+      <w:r>
+        <w:rPr>
+          <w:rFonts w:ascii="Times New Roman" w:hAnsi="Times New Roman" w:cs="Times New Roman"/>
+          <w:sz w:val="28"/>
+          <w:szCs w:val="28"/>
+        </w:rPr>
+        <w:t xml:space="preserve">номер </w:t>
+      </w:r>
+      <w:r>
+        <w:rPr>
+          <w:rFonts w:ascii="Times New Roman" w:hAnsi="Times New Roman" w:cs="Times New Roman"/>
+          <w:sz w:val="28"/>
+          <w:szCs w:val="28"/>
+          <w:lang w:val="en-US"/>
+        </w:rPr>
+        <w:t>location</w:t>
+      </w:r>
+      <w:r>
+        <w:rPr>
+          <w:rFonts w:ascii="Times New Roman" w:hAnsi="Times New Roman" w:cs="Times New Roman"/>
+          <w:sz w:val="28"/>
+          <w:szCs w:val="28"/>
+        </w:rPr>
+        <w:t>).</w:t>
+      </w:r>
+      <w:r>
+        <w:rPr>
+          <w:rFonts w:ascii="Times New Roman" w:hAnsi="Times New Roman" w:cs="Times New Roman"/>
+          <w:sz w:val="28"/>
+          <w:szCs w:val="28"/>
+          <w:lang w:val="en-US"/>
+        </w:rPr>
+        <w:t>csv</w:t>
+      </w:r>
+      <w:r>
+        <w:rPr>
+          <w:rFonts w:ascii="Times New Roman" w:hAnsi="Times New Roman" w:cs="Times New Roman"/>
+          <w:sz w:val="28"/>
+          <w:szCs w:val="28"/>
+        </w:rPr>
+        <w:t xml:space="preserve">”. </w:t>
+      </w:r>
+      <w:r>
+        <w:rPr>
+          <w:rFonts w:ascii="Times New Roman" w:hAnsi="Times New Roman" w:cs="Times New Roman"/>
+          <w:sz w:val="28"/>
+          <w:szCs w:val="28"/>
+        </w:rPr>
+        <w:t xml:space="preserve">Выгружается также файл со всей таблицей </w:t>
+      </w:r>
+      <w:r>
+        <w:rPr>
+          <w:rFonts w:ascii="Times New Roman" w:hAnsi="Times New Roman" w:cs="Times New Roman"/>
+          <w:sz w:val="28"/>
+          <w:szCs w:val="28"/>
+          <w:lang w:val="en-US"/>
+        </w:rPr>
+        <w:t>routes.</w:t>
+      </w:r>
+    </w:p>
+    <w:p>
+      <w:pPr>
+        <w:jc w:val="both"/>
+        <w:rPr>
+          <w:rFonts w:ascii="Times New Roman" w:hAnsi="Times New Roman" w:cs="Times New Roman"/>
+          <w:sz w:val="28"/>
+          <w:szCs w:val="28"/>
+        </w:rPr>
+      </w:pPr>
+      <w:r>
+        <w:rPr>
+          <w:noProof/>
+        </w:rPr>
+        <w:drawing>
+          <wp:inline distT="0" distB="0" distL="0" distR="0" wp14:anchorId="722F4771" wp14:editId="398FD276">
+            <wp:extent cx="5940425" cy="3276600"/>
+            <wp:effectExtent l="0" t="0" r="3175" b="0"/>
+            <wp:docPr id="15" name="Рисунок 15"/>
+            <wp:cNvGraphicFramePr>
+              <a:graphicFrameLocks xmlns:a="http://schemas.openxmlformats.org/drawingml/2006/main" noChangeAspect="1"/>
+            </wp:cNvGraphicFramePr>
+            <a:graphic xmlns:a="http://schemas.openxmlformats.org/drawingml/2006/main">
+              <a:graphicData uri="http://schemas.openxmlformats.org/drawingml/2006/picture">
+                <pic:pic xmlns:pic="http://schemas.openxmlformats.org/drawingml/2006/picture">
+                  <pic:nvPicPr>
+                    <pic:cNvPr id="0" name="Picture 7"/>
+                    <pic:cNvPicPr>
+                      <a:picLocks noChangeAspect="1" noChangeArrowheads="1"/>
+                    </pic:cNvPicPr>
+                  </pic:nvPicPr>
+                  <pic:blipFill>
+                    <a:blip r:embed="rId15">
+                      <a:extLst>
+                        <a:ext uri="{28A0092B-C50C-407E-A947-70E740481C1C}">
+                          <a14:useLocalDpi xmlns:a14="http://schemas.microsoft.com/office/drawing/2010/main" val="0"/>
+                        </a:ext>
+                      </a:extLst>
+                    </a:blip>
+                    <a:srcRect/>
+                    <a:stretch>
+                      <a:fillRect/>
+                    </a:stretch>
+                  </pic:blipFill>
+                  <pic:spPr bwMode="auto">
+                    <a:xfrm>
+                      <a:off x="0" y="0"/>
+                      <a:ext cx="5940425" cy="3276600"/>
+                    </a:xfrm>
+                    <a:prstGeom prst="rect">
+                      <a:avLst/>
+                    </a:prstGeom>
+                    <a:noFill/>
+                    <a:ln>
+                      <a:noFill/>
+                    </a:ln>
+                  </pic:spPr>
+                </pic:pic>
+              </a:graphicData>
+            </a:graphic>
+          </wp:inline>
+        </w:drawing>
+      </w:r>
+    </w:p>
+    <w:p>
+      <w:pPr>
+        <w:ind w:firstLine="709"/>
+        <w:jc w:val="both"/>
+        <w:rPr>
+          <w:rFonts w:ascii="Times New Roman" w:hAnsi="Times New Roman" w:cs="Times New Roman"/>
+          <w:sz w:val="28"/>
+          <w:szCs w:val="28"/>
+        </w:rPr>
+      </w:pPr>
+      <w:r>
+        <w:rPr>
+          <w:rFonts w:ascii="Times New Roman" w:hAnsi="Times New Roman" w:cs="Times New Roman"/>
+          <w:sz w:val="28"/>
+          <w:szCs w:val="28"/>
+        </w:rPr>
+        <w:t xml:space="preserve">Кнопка «Импорт баз данных в формате </w:t>
+      </w:r>
+      <w:r>
+        <w:rPr>
+          <w:rFonts w:ascii="Times New Roman" w:hAnsi="Times New Roman" w:cs="Times New Roman"/>
+          <w:sz w:val="28"/>
+          <w:szCs w:val="28"/>
+          <w:lang w:val="en-US"/>
+        </w:rPr>
+        <w:t>SQL</w:t>
+      </w:r>
+      <w:r>
+        <w:rPr>
+          <w:rFonts w:ascii="Times New Roman" w:hAnsi="Times New Roman" w:cs="Times New Roman"/>
+          <w:sz w:val="28"/>
+          <w:szCs w:val="28"/>
+        </w:rPr>
+        <w:t xml:space="preserve">» предназначена для выгрузки файлов </w:t>
+      </w:r>
+      <w:r>
+        <w:rPr>
+          <w:rFonts w:ascii="Times New Roman" w:hAnsi="Times New Roman" w:cs="Times New Roman"/>
+          <w:sz w:val="28"/>
+          <w:szCs w:val="28"/>
+        </w:rPr>
+        <w:t>.</w:t>
+      </w:r>
+      <w:r>
+        <w:rPr>
+          <w:rFonts w:ascii="Times New Roman" w:hAnsi="Times New Roman" w:cs="Times New Roman"/>
+          <w:sz w:val="28"/>
+          <w:szCs w:val="28"/>
+          <w:lang w:val="en-US"/>
+        </w:rPr>
+        <w:t>sql</w:t>
+      </w:r>
+      <w:r>
+        <w:rPr>
+          <w:rFonts w:ascii="Times New Roman" w:hAnsi="Times New Roman" w:cs="Times New Roman"/>
+          <w:sz w:val="28"/>
+          <w:szCs w:val="28"/>
+        </w:rPr>
+        <w:t xml:space="preserve">, которые потом можно загрузить в пустую таблицу </w:t>
+      </w:r>
+      <w:r>
+        <w:rPr>
+          <w:rFonts w:ascii="Times New Roman" w:hAnsi="Times New Roman" w:cs="Times New Roman"/>
+          <w:sz w:val="28"/>
+          <w:szCs w:val="28"/>
+          <w:lang w:val="en-US"/>
+        </w:rPr>
+        <w:t>MySQL</w:t>
+      </w:r>
+      <w:r>
+        <w:rPr>
+          <w:rFonts w:ascii="Times New Roman" w:hAnsi="Times New Roman" w:cs="Times New Roman"/>
+          <w:sz w:val="28"/>
+          <w:szCs w:val="28"/>
+        </w:rPr>
+        <w:t>.</w:t>
+      </w:r>
+    </w:p>
+    <w:p>
+      <w:pPr>
+        <w:ind w:firstLine="709"/>
+        <w:jc w:val="both"/>
+        <w:rPr>
+          <w:rFonts w:ascii="Times New Roman" w:hAnsi="Times New Roman" w:cs="Times New Roman"/>
+          <w:sz w:val="28"/>
+          <w:szCs w:val="28"/>
+        </w:rPr>
+      </w:pPr>
+      <w:r>
+        <w:rPr>
+          <w:rFonts w:ascii="Times New Roman" w:hAnsi="Times New Roman" w:cs="Times New Roman"/>
+          <w:sz w:val="28"/>
+          <w:szCs w:val="28"/>
+        </w:rPr>
+        <w:lastRenderedPageBreak/>
+        <w:t>Запуск приложения также можно производить из консоли командной строки. В директории, где находится исполняемый файл «</w:t>
       </w:r>
       <w:r>
         <w:rPr>
@@ -3026,15 +3583,7 @@
           <w:sz w:val="28"/>
           <w:szCs w:val="28"/>
         </w:rPr>
-        <w:t>»</w:t>
-      </w:r>
-      <w:r>
-        <w:rPr>
-          <w:rFonts w:ascii="Times New Roman" w:hAnsi="Times New Roman" w:cs="Times New Roman"/>
-          <w:sz w:val="28"/>
-          <w:szCs w:val="28"/>
-        </w:rPr>
-        <w:t xml:space="preserve"> необходимо ввести команду </w:t>
+        <w:t xml:space="preserve">» необходимо ввести команду </w:t>
       </w:r>
       <w:r>
         <w:rPr>
